--- a/results/Output Document.docx
+++ b/results/Output Document.docx
@@ -100,6 +100,50 @@
     </w:p>
     <w:p>
       <w:r>
+        <w:drawing>
+          <wp:inline distT="0" distB="0" distL="0" distR="0" wp14:anchorId="1337EF35" wp14:editId="4CD1EA7A">
+            <wp:extent cx="7102666" cy="3865829"/>
+            <wp:effectExtent l="19050" t="19050" r="22225" b="20955"/>
+            <wp:docPr id="1808607585" name="Picture 1"/>
+            <wp:cNvGraphicFramePr>
+              <a:graphicFrameLocks xmlns:a="http://schemas.openxmlformats.org/drawingml/2006/main" noChangeAspect="1"/>
+            </wp:cNvGraphicFramePr>
+            <a:graphic xmlns:a="http://schemas.openxmlformats.org/drawingml/2006/main">
+              <a:graphicData uri="http://schemas.openxmlformats.org/drawingml/2006/picture">
+                <pic:pic xmlns:pic="http://schemas.openxmlformats.org/drawingml/2006/picture">
+                  <pic:nvPicPr>
+                    <pic:cNvPr id="1808607585" name=""/>
+                    <pic:cNvPicPr/>
+                  </pic:nvPicPr>
+                  <pic:blipFill>
+                    <a:blip r:embed="rId5"/>
+                    <a:stretch>
+                      <a:fillRect/>
+                    </a:stretch>
+                  </pic:blipFill>
+                  <pic:spPr>
+                    <a:xfrm>
+                      <a:off x="0" y="0"/>
+                      <a:ext cx="7111753" cy="3870775"/>
+                    </a:xfrm>
+                    <a:prstGeom prst="rect">
+                      <a:avLst/>
+                    </a:prstGeom>
+                    <a:ln>
+                      <a:solidFill>
+                        <a:schemeClr val="tx1"/>
+                      </a:solidFill>
+                    </a:ln>
+                  </pic:spPr>
+                </pic:pic>
+              </a:graphicData>
+            </a:graphic>
+          </wp:inline>
+        </w:drawing>
+      </w:r>
+    </w:p>
+    <w:p>
+      <w:r>
         <w:t xml:space="preserve">These features allowed us to </w:t>
       </w:r>
       <w:r>
@@ -155,14 +199,7 @@
           <w:i/>
           <w:iCs/>
         </w:rPr>
-        <w:t xml:space="preserve"> </w:t>
-      </w:r>
-      <w:r>
-        <w:rPr>
-          <w:i/>
-          <w:iCs/>
-        </w:rPr>
-        <w:t>Assumed Cost = Historical Average Price * 0.60</w:t>
+        <w:t xml:space="preserve"> Assumed Cost = Historical Average Price * 0.60</w:t>
       </w:r>
     </w:p>
     <w:p>
@@ -181,6 +218,18 @@
     <w:p>
       <w:r>
         <w:t>To quantify this, we fit a log-log linear regression model for each segment. This model estimates the Price Elasticity of Demand, telling us the percentage change in quantity sold for every 1% change in price.</w:t>
+      </w:r>
+      <w:r>
+        <w:t xml:space="preserve"> Data is prepared by creating</w:t>
+      </w:r>
+      <w:r>
+        <w:t xml:space="preserve"> weekly aggregations by Style to prepare time series data for elasticity </w:t>
+      </w:r>
+      <w:r>
+        <w:t>modelling</w:t>
+      </w:r>
+      <w:r>
+        <w:t>.</w:t>
       </w:r>
     </w:p>
     <w:p>
